--- a/Monthly Bill/Software Bill 05.docx
+++ b/Monthly Bill/Software Bill 05.docx
@@ -11,7 +11,7 @@
           <w:noProof/>
         </w:rPr>
         <w:drawing>
-          <wp:anchor distT="0" distB="0" distL="114300" distR="114300" simplePos="0" relativeHeight="3" behindDoc="1" locked="0" layoutInCell="1" allowOverlap="1" wp14:anchorId="1ADDEC61" wp14:editId="4EC208C0">
+          <wp:anchor distT="0" distB="0" distL="114300" distR="114300" simplePos="0" relativeHeight="3" behindDoc="1" locked="0" layoutInCell="1" allowOverlap="1" wp14:anchorId="1ADDEC61" wp14:editId="50B35A26">
             <wp:simplePos x="0" y="0"/>
             <wp:positionH relativeFrom="column">
               <wp:posOffset>19050</wp:posOffset>
@@ -83,77 +83,12 @@
         <w:rPr>
           <w:noProof/>
         </w:rPr>
-        <mc:AlternateContent>
-          <mc:Choice Requires="wps">
-            <w:drawing>
-              <wp:anchor distT="0" distB="0" distL="0" distR="0" simplePos="0" relativeHeight="2" behindDoc="0" locked="0" layoutInCell="1" allowOverlap="1" wp14:anchorId="04D67A7B" wp14:editId="27597BD8">
-                <wp:simplePos x="0" y="0"/>
-                <wp:positionH relativeFrom="page">
-                  <wp:align>right</wp:align>
-                </wp:positionH>
-                <wp:positionV relativeFrom="paragraph">
-                  <wp:posOffset>362586</wp:posOffset>
-                </wp:positionV>
-                <wp:extent cx="12830175" cy="0"/>
-                <wp:effectExtent l="0" t="0" r="0" b="0"/>
-                <wp:wrapNone/>
-                <wp:docPr id="4" name="1027"/>
-                <wp:cNvGraphicFramePr>
-                  <a:graphicFrameLocks xmlns:a="http://schemas.openxmlformats.org/drawingml/2006/main"/>
-                </wp:cNvGraphicFramePr>
-                <a:graphic xmlns:a="http://schemas.openxmlformats.org/drawingml/2006/main">
-                  <a:graphicData uri="http://schemas.microsoft.com/office/word/2010/wordprocessingShape">
-                    <wps:wsp>
-                      <wps:cNvCnPr>
-                        <a:cxnSpLocks noChangeShapeType="1"/>
-                      </wps:cNvCnPr>
-                      <wps:spPr bwMode="auto">
-                        <a:xfrm>
-                          <a:off x="0" y="0"/>
-                          <a:ext cx="12830175" cy="0"/>
-                        </a:xfrm>
-                        <a:prstGeom prst="line">
-                          <a:avLst/>
-                        </a:prstGeom>
-                        <a:noFill/>
-                        <a:ln w="6350">
-                          <a:solidFill>
-                            <a:srgbClr val="4472C4"/>
-                          </a:solidFill>
-                          <a:miter lim="800000"/>
-                          <a:headEnd/>
-                          <a:tailEnd/>
-                        </a:ln>
-                        <a:extLst>
-                          <a:ext uri="{909E8E84-426E-40DD-AFC4-6F175D3DCCD1}">
-                            <a14:hiddenFill xmlns:a14="http://schemas.microsoft.com/office/drawing/2010/main">
-                              <a:noFill/>
-                            </a14:hiddenFill>
-                          </a:ext>
-                        </a:extLst>
-                      </wps:spPr>
-                      <wps:bodyPr/>
-                    </wps:wsp>
-                  </a:graphicData>
-                </a:graphic>
-                <wp14:sizeRelH relativeFrom="page">
-                  <wp14:pctWidth>0</wp14:pctWidth>
-                </wp14:sizeRelH>
-                <wp14:sizeRelV relativeFrom="page">
-                  <wp14:pctHeight>0</wp14:pctHeight>
-                </wp14:sizeRelV>
-              </wp:anchor>
-            </w:drawing>
-          </mc:Choice>
-          <mc:Fallback>
-            <w:pict>
-              <v:line w14:anchorId="0A01C522" id="1027" o:spid="_x0000_s1026" style="position:absolute;z-index:2;visibility:visible;mso-wrap-style:square;mso-width-percent:0;mso-height-percent:0;mso-wrap-distance-left:0;mso-wrap-distance-top:0;mso-wrap-distance-right:0;mso-wrap-distance-bottom:0;mso-position-horizontal:right;mso-position-horizontal-relative:page;mso-position-vertical:absolute;mso-position-vertical-relative:text;mso-width-percent:0;mso-height-percent:0;mso-width-relative:page;mso-height-relative:page" from="959.05pt,28.55pt" to="1969.3pt,28.55pt" o:gfxdata="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" strokecolor="#4472c4" strokeweight=".5pt">
-                <v:stroke joinstyle="miter"/>
-                <w10:wrap anchorx="page"/>
-              </v:line>
-            </w:pict>
-          </mc:Fallback>
-        </mc:AlternateContent>
+        <w:pict w14:anchorId="663AC26E">
+          <v:line id="1027" o:spid="_x0000_s2050" style="position:absolute;z-index:2;visibility:visible;mso-wrap-style:square;mso-width-percent:0;mso-height-percent:0;mso-wrap-distance-left:0;mso-wrap-distance-top:0;mso-wrap-distance-right:0;mso-wrap-distance-bottom:0;mso-position-horizontal:right;mso-position-horizontal-relative:page;mso-position-vertical:absolute;mso-position-vertical-relative:text;mso-width-percent:0;mso-height-percent:0;mso-width-relative:page;mso-height-relative:page" from="959.05pt,28.55pt" to="1969.3pt,28.55pt" o:gfxdata="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" strokecolor="#4472c4" strokeweight=".5pt">
+            <v:stroke joinstyle="miter"/>
+            <w10:wrap anchorx="page"/>
+          </v:line>
+        </w:pict>
       </w:r>
     </w:p>
     <w:p>
@@ -342,7 +277,37 @@
           <w:szCs w:val="26"/>
           <w:lang w:bidi="bn-BD"/>
         </w:rPr>
-        <w:t>30100021</w:t>
+        <w:t>30</w:t>
+      </w:r>
+      <w:r>
+        <w:rPr>
+          <w:rFonts w:asciiTheme="minorHAnsi" w:eastAsia="Times New Roman" w:hAnsiTheme="minorHAnsi" w:cstheme="minorHAnsi"/>
+          <w:color w:val="000000"/>
+          <w:sz w:val="26"/>
+          <w:szCs w:val="26"/>
+          <w:lang w:bidi="bn-BD"/>
+        </w:rPr>
+        <w:t>2</w:t>
+      </w:r>
+      <w:r>
+        <w:rPr>
+          <w:rFonts w:asciiTheme="minorHAnsi" w:eastAsia="Times New Roman" w:hAnsiTheme="minorHAnsi" w:cstheme="minorHAnsi"/>
+          <w:color w:val="000000"/>
+          <w:sz w:val="26"/>
+          <w:szCs w:val="26"/>
+          <w:lang w:bidi="bn-BD"/>
+        </w:rPr>
+        <w:t>00</w:t>
+      </w:r>
+      <w:r>
+        <w:rPr>
+          <w:rFonts w:asciiTheme="minorHAnsi" w:eastAsia="Times New Roman" w:hAnsiTheme="minorHAnsi" w:cstheme="minorHAnsi"/>
+          <w:color w:val="000000"/>
+          <w:sz w:val="26"/>
+          <w:szCs w:val="26"/>
+          <w:lang w:bidi="bn-BD"/>
+        </w:rPr>
+        <w:t>49</w:t>
       </w:r>
     </w:p>
     <w:p>
@@ -656,7 +621,15 @@
                 <w:sz w:val="28"/>
                 <w:szCs w:val="28"/>
               </w:rPr>
-              <w:t xml:space="preserve">   December</w:t>
+              <w:t xml:space="preserve">  </w:t>
+            </w:r>
+            <w:r>
+              <w:rPr>
+                <w:b/>
+                <w:sz w:val="28"/>
+                <w:szCs w:val="28"/>
+              </w:rPr>
+              <w:t xml:space="preserve">    January</w:t>
             </w:r>
           </w:p>
         </w:tc>
@@ -1125,143 +1098,19 @@
       <w:rPr>
         <w:noProof/>
       </w:rPr>
-      <mc:AlternateContent>
-        <mc:Choice Requires="wps">
-          <w:drawing>
-            <wp:anchor distT="0" distB="0" distL="0" distR="0" simplePos="0" relativeHeight="3" behindDoc="0" locked="0" layoutInCell="1" allowOverlap="1" wp14:anchorId="3D521A34" wp14:editId="1ECBA38A">
-              <wp:simplePos x="0" y="0"/>
-              <wp:positionH relativeFrom="page">
-                <wp:posOffset>5162550</wp:posOffset>
-              </wp:positionH>
-              <wp:positionV relativeFrom="paragraph">
-                <wp:posOffset>725805</wp:posOffset>
-              </wp:positionV>
-              <wp:extent cx="2390775" cy="323850"/>
-              <wp:effectExtent l="9525" t="7620" r="9525" b="1905"/>
-              <wp:wrapNone/>
-              <wp:docPr id="3" name="4099"/>
-              <wp:cNvGraphicFramePr>
-                <a:graphicFrameLocks xmlns:a="http://schemas.openxmlformats.org/drawingml/2006/main"/>
-              </wp:cNvGraphicFramePr>
-              <a:graphic xmlns:a="http://schemas.openxmlformats.org/drawingml/2006/main">
-                <a:graphicData uri="http://schemas.microsoft.com/office/word/2010/wordprocessingShape">
-                  <wps:wsp>
-                    <wps:cNvSpPr>
-                      <a:spLocks noChangeArrowheads="1"/>
-                    </wps:cNvSpPr>
-                    <wps:spPr bwMode="auto">
-                      <a:xfrm>
-                        <a:off x="0" y="0"/>
-                        <a:ext cx="2390775" cy="323850"/>
-                      </a:xfrm>
-                      <a:prstGeom prst="rect">
-                        <a:avLst/>
-                      </a:prstGeom>
-                      <a:solidFill>
-                        <a:srgbClr val="00B050"/>
-                      </a:solidFill>
-                      <a:ln w="12700">
-                        <a:solidFill>
-                          <a:srgbClr val="2F528F"/>
-                        </a:solidFill>
-                        <a:miter lim="800000"/>
-                        <a:headEnd/>
-                        <a:tailEnd/>
-                      </a:ln>
-                    </wps:spPr>
-                    <wps:bodyPr rot="0" vert="horz" wrap="square" lIns="91440" tIns="45720" rIns="91440" bIns="45720" anchor="t" anchorCtr="0" upright="1">
-                      <a:noAutofit/>
-                    </wps:bodyPr>
-                  </wps:wsp>
-                </a:graphicData>
-              </a:graphic>
-              <wp14:sizeRelH relativeFrom="page">
-                <wp14:pctWidth>0</wp14:pctWidth>
-              </wp14:sizeRelH>
-              <wp14:sizeRelV relativeFrom="margin">
-                <wp14:pctHeight>0</wp14:pctHeight>
-              </wp14:sizeRelV>
-            </wp:anchor>
-          </w:drawing>
-        </mc:Choice>
-        <mc:Fallback>
-          <w:pict>
-            <v:rect w14:anchorId="3F4DABF1" id="4099" o:spid="_x0000_s1026" style="position:absolute;margin-left:406.5pt;margin-top:57.15pt;width:188.25pt;height:25.5pt;z-index:3;visibility:visible;mso-wrap-style:square;mso-width-percent:0;mso-height-percent:0;mso-wrap-distance-left:0;mso-wrap-distance-top:0;mso-wrap-distance-right:0;mso-wrap-distance-bottom:0;mso-position-horizontal:absolute;mso-position-horizontal-relative:page;mso-position-vertical:absolute;mso-position-vertical-relative:text;mso-width-percent:0;mso-height-percent:0;mso-width-relative:page;mso-height-relative:margin;v-text-anchor:top" o:gfxdata="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" fillcolor="#00b050" strokecolor="#2f528f" strokeweight="1pt">
-              <w10:wrap anchorx="page"/>
-            </v:rect>
-          </w:pict>
-        </mc:Fallback>
-      </mc:AlternateContent>
+      <w:pict w14:anchorId="2A101663">
+        <v:rect id="4099" o:spid="_x0000_s1026" style="position:absolute;margin-left:406.5pt;margin-top:57.15pt;width:188.25pt;height:25.5pt;z-index:3;visibility:visible;mso-wrap-style:square;mso-width-percent:0;mso-height-percent:0;mso-wrap-distance-left:0;mso-wrap-distance-top:0;mso-wrap-distance-right:0;mso-wrap-distance-bottom:0;mso-position-horizontal:absolute;mso-position-horizontal-relative:page;mso-position-vertical:absolute;mso-position-vertical-relative:text;mso-width-percent:0;mso-height-percent:0;mso-width-relative:page;mso-height-relative:margin;v-text-anchor:top" o:gfxdata="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" fillcolor="#00b050" strokecolor="#2f528f" strokeweight="1pt">
+          <w10:wrap anchorx="page"/>
+        </v:rect>
+      </w:pict>
     </w:r>
     <w:r>
       <w:rPr>
         <w:noProof/>
       </w:rPr>
-      <mc:AlternateContent>
-        <mc:Choice Requires="wps">
-          <w:drawing>
-            <wp:anchor distT="0" distB="0" distL="0" distR="0" simplePos="0" relativeHeight="2" behindDoc="0" locked="0" layoutInCell="1" allowOverlap="1" wp14:anchorId="11C4160F" wp14:editId="65F1DA28">
-              <wp:simplePos x="0" y="0"/>
-              <wp:positionH relativeFrom="column">
-                <wp:posOffset>-904875</wp:posOffset>
-              </wp:positionH>
-              <wp:positionV relativeFrom="paragraph">
-                <wp:posOffset>712470</wp:posOffset>
-              </wp:positionV>
-              <wp:extent cx="2390775" cy="333375"/>
-              <wp:effectExtent l="9525" t="3810" r="9525" b="5715"/>
-              <wp:wrapNone/>
-              <wp:docPr id="2" name="4100"/>
-              <wp:cNvGraphicFramePr>
-                <a:graphicFrameLocks xmlns:a="http://schemas.openxmlformats.org/drawingml/2006/main"/>
-              </wp:cNvGraphicFramePr>
-              <a:graphic xmlns:a="http://schemas.openxmlformats.org/drawingml/2006/main">
-                <a:graphicData uri="http://schemas.microsoft.com/office/word/2010/wordprocessingShape">
-                  <wps:wsp>
-                    <wps:cNvSpPr>
-                      <a:spLocks noChangeArrowheads="1"/>
-                    </wps:cNvSpPr>
-                    <wps:spPr bwMode="auto">
-                      <a:xfrm>
-                        <a:off x="0" y="0"/>
-                        <a:ext cx="2390775" cy="333375"/>
-                      </a:xfrm>
-                      <a:prstGeom prst="rect">
-                        <a:avLst/>
-                      </a:prstGeom>
-                      <a:solidFill>
-                        <a:srgbClr val="00B050"/>
-                      </a:solidFill>
-                      <a:ln w="12700">
-                        <a:solidFill>
-                          <a:srgbClr val="1F3763"/>
-                        </a:solidFill>
-                        <a:miter lim="800000"/>
-                        <a:headEnd/>
-                        <a:tailEnd/>
-                      </a:ln>
-                    </wps:spPr>
-                    <wps:bodyPr rot="0" vert="horz" wrap="square" lIns="91440" tIns="45720" rIns="91440" bIns="45720" anchor="t" anchorCtr="0" upright="1">
-                      <a:noAutofit/>
-                    </wps:bodyPr>
-                  </wps:wsp>
-                </a:graphicData>
-              </a:graphic>
-              <wp14:sizeRelH relativeFrom="page">
-                <wp14:pctWidth>0</wp14:pctWidth>
-              </wp14:sizeRelH>
-              <wp14:sizeRelV relativeFrom="page">
-                <wp14:pctHeight>0</wp14:pctHeight>
-              </wp14:sizeRelV>
-            </wp:anchor>
-          </w:drawing>
-        </mc:Choice>
-        <mc:Fallback>
-          <w:pict>
-            <v:rect w14:anchorId="59C04DCD" id="4100" o:spid="_x0000_s1026" style="position:absolute;margin-left:-71.25pt;margin-top:56.1pt;width:188.25pt;height:26.25pt;z-index:2;visibility:visible;mso-wrap-style:square;mso-width-percent:0;mso-height-percent:0;mso-wrap-distance-left:0;mso-wrap-distance-top:0;mso-wrap-distance-right:0;mso-wrap-distance-bottom:0;mso-position-horizontal:absolute;mso-position-horizontal-relative:text;mso-position-vertical:absolute;mso-position-vertical-relative:text;mso-width-percent:0;mso-height-percent:0;mso-width-relative:page;mso-height-relative:page;v-text-anchor:top" o:gfxdata="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" fillcolor="#00b050" strokecolor="#1f3763" strokeweight="1pt"/>
-          </w:pict>
-        </mc:Fallback>
-      </mc:AlternateContent>
+      <w:pict w14:anchorId="7D06F35C">
+        <v:rect id="4100" o:spid="_x0000_s1025" style="position:absolute;margin-left:-71.25pt;margin-top:56.1pt;width:188.25pt;height:26.25pt;z-index:2;visibility:visible;mso-wrap-style:square;mso-width-percent:0;mso-height-percent:0;mso-wrap-distance-left:0;mso-wrap-distance-top:0;mso-wrap-distance-right:0;mso-wrap-distance-bottom:0;mso-position-horizontal:absolute;mso-position-horizontal-relative:text;mso-position-vertical:absolute;mso-position-vertical-relative:text;mso-width-percent:0;mso-height-percent:0;mso-width-relative:page;mso-height-relative:page;v-text-anchor:top" o:gfxdata="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" fillcolor="#00b050" strokecolor="#1f3763" strokeweight="1pt"/>
+      </w:pict>
     </w:r>
   </w:p>
 </w:ftr>
